--- a/workfiles/连接实验室服务器及anaconda环境搭建踩坑.docx
+++ b/workfiles/连接实验室服务器及anaconda环境搭建踩坑.docx
@@ -407,7 +407,6 @@
           <w:szCs w:val="18"/>
         </w:rPr>
       </w:pPr>
-      <w:proofErr w:type="gramStart"/>
       <w:r>
         <w:rPr>
           <w:rFonts w:asciiTheme="minorEastAsia" w:hAnsiTheme="minorEastAsia" w:hint="eastAsia"/>
@@ -416,48 +415,17 @@
         </w:rPr>
         <w:t>在官网</w:t>
       </w:r>
-      <w:proofErr w:type="gramEnd"/>
-      <w:r>
-        <w:rPr>
-          <w:rFonts w:asciiTheme="minorEastAsia" w:hAnsiTheme="minorEastAsia"/>
-          <w:sz w:val="18"/>
-          <w:szCs w:val="18"/>
-        </w:rPr>
-        <w:fldChar w:fldCharType="begin"/>
-      </w:r>
-      <w:r>
-        <w:rPr>
-          <w:rFonts w:asciiTheme="minorEastAsia" w:hAnsiTheme="minorEastAsia"/>
-          <w:sz w:val="18"/>
-          <w:szCs w:val="18"/>
-        </w:rPr>
-        <w:instrText xml:space="preserve"> HYPERLINK "https://www.anaconda.com/products/individual" </w:instrText>
-      </w:r>
-      <w:r>
-        <w:rPr>
-          <w:rFonts w:asciiTheme="minorEastAsia" w:hAnsiTheme="minorEastAsia"/>
-          <w:sz w:val="18"/>
-          <w:szCs w:val="18"/>
-        </w:rPr>
-        <w:fldChar w:fldCharType="separate"/>
-      </w:r>
-      <w:r>
-        <w:rPr>
-          <w:rStyle w:val="a3"/>
-          <w:rFonts w:asciiTheme="minorEastAsia" w:hAnsiTheme="minorEastAsia"/>
-          <w:sz w:val="18"/>
-          <w:szCs w:val="18"/>
-        </w:rPr>
-        <w:t>https://www.anaconda.com/products/individual</w:t>
-      </w:r>
-      <w:r>
-        <w:rPr>
-          <w:rFonts w:asciiTheme="minorEastAsia" w:hAnsiTheme="minorEastAsia"/>
-          <w:sz w:val="18"/>
-          <w:szCs w:val="18"/>
-        </w:rPr>
-        <w:fldChar w:fldCharType="end"/>
-      </w:r>
+      <w:hyperlink r:id="rId8" w:history="1">
+        <w:r>
+          <w:rPr>
+            <w:rStyle w:val="a3"/>
+            <w:rFonts w:asciiTheme="minorEastAsia" w:hAnsiTheme="minorEastAsia"/>
+            <w:sz w:val="18"/>
+            <w:szCs w:val="18"/>
+          </w:rPr>
+          <w:t>https://www.anaconda.com/products/individual</w:t>
+        </w:r>
+      </w:hyperlink>
       <w:r>
         <w:rPr>
           <w:rFonts w:asciiTheme="minorEastAsia" w:hAnsiTheme="minorEastAsia" w:hint="eastAsia"/>
@@ -746,7 +714,35 @@
           <w:szCs w:val="18"/>
           <w:shd w:val="clear" w:color="auto" w:fill="FFFFFF"/>
         </w:rPr>
-        <w:t>的镜像也添加了）：</w:t>
+        <w:t>的镜像也添加了</w:t>
+      </w:r>
+      <w:r>
+        <w:rPr>
+          <w:rFonts w:asciiTheme="minorEastAsia" w:hAnsiTheme="minorEastAsia" w:hint="eastAsia"/>
+          <w:color w:val="333333"/>
+          <w:sz w:val="18"/>
+          <w:szCs w:val="18"/>
+          <w:shd w:val="clear" w:color="auto" w:fill="FFFFFF"/>
+        </w:rPr>
+        <w:t>，若在windows系统上面配环境，则参考</w:t>
+      </w:r>
+      <w:hyperlink r:id="rId9" w:history="1">
+        <w:r>
+          <w:rPr>
+            <w:rStyle w:val="a3"/>
+          </w:rPr>
+          <w:t>https://www.cnblogs.com/tianlang25/p/12433025.html</w:t>
+        </w:r>
+      </w:hyperlink>
+      <w:r>
+        <w:rPr>
+          <w:rFonts w:asciiTheme="minorEastAsia" w:hAnsiTheme="minorEastAsia" w:hint="eastAsia"/>
+          <w:color w:val="333333"/>
+          <w:sz w:val="18"/>
+          <w:szCs w:val="18"/>
+          <w:shd w:val="clear" w:color="auto" w:fill="FFFFFF"/>
+        </w:rPr>
+        <w:t>）：</w:t>
       </w:r>
     </w:p>
     <w:p>
@@ -865,7 +861,7 @@
         </w:rPr>
         <w:t xml:space="preserve"> config --add channels </w:t>
       </w:r>
-      <w:hyperlink r:id="rId8" w:history="1">
+      <w:hyperlink r:id="rId10" w:history="1">
         <w:r>
           <w:rPr>
             <w:rFonts w:asciiTheme="minorEastAsia" w:eastAsiaTheme="minorEastAsia" w:hAnsiTheme="minorEastAsia" w:hint="eastAsia"/>
@@ -979,6 +975,7 @@
           <w:szCs w:val="18"/>
           <w:shd w:val="clear" w:color="auto" w:fill="FFFFFF"/>
         </w:rPr>
+        <w:lastRenderedPageBreak/>
         <w:t>conda</w:t>
       </w:r>
       <w:proofErr w:type="spellEnd"/>
@@ -1018,7 +1015,6 @@
           <w:szCs w:val="18"/>
           <w:shd w:val="clear" w:color="auto" w:fill="FFFFFF"/>
         </w:rPr>
-        <w:lastRenderedPageBreak/>
         <w:t>conda</w:t>
       </w:r>
       <w:proofErr w:type="spellEnd"/>
@@ -1313,7 +1309,7 @@
         </w:rPr>
         <w:t>官网：</w:t>
       </w:r>
-      <w:hyperlink r:id="rId9" w:history="1">
+      <w:hyperlink r:id="rId11" w:history="1">
         <w:r>
           <w:rPr>
             <w:rStyle w:val="a3"/>
@@ -1584,7 +1580,7 @@
                     <pic:cNvPicPr/>
                   </pic:nvPicPr>
                   <pic:blipFill>
-                    <a:blip r:embed="rId10"/>
+                    <a:blip r:embed="rId12"/>
                     <a:stretch>
                       <a:fillRect/>
                     </a:stretch>
@@ -1874,7 +1870,6 @@
         <w:t xml:space="preserve"> </w:t>
       </w:r>
       <w:proofErr w:type="spellStart"/>
-      <w:proofErr w:type="gramStart"/>
       <w:r>
         <w:rPr>
           <w:rStyle w:val="n"/>
@@ -1908,7 +1903,6 @@
         <w:t>rand</w:t>
       </w:r>
       <w:proofErr w:type="spellEnd"/>
-      <w:proofErr w:type="gramEnd"/>
       <w:r>
         <w:rPr>
           <w:rStyle w:val="p"/>
@@ -2057,7 +2051,6 @@
           <w:szCs w:val="18"/>
         </w:rPr>
       </w:pPr>
-      <w:proofErr w:type="gramStart"/>
       <w:r>
         <w:rPr>
           <w:rStyle w:val="HTML1"/>
@@ -2066,18 +2059,7 @@
           <w:sz w:val="18"/>
           <w:szCs w:val="18"/>
         </w:rPr>
-        <w:t>tensor(</w:t>
-      </w:r>
-      <w:proofErr w:type="gramEnd"/>
-      <w:r>
-        <w:rPr>
-          <w:rStyle w:val="HTML1"/>
-          <w:rFonts w:asciiTheme="minorEastAsia" w:eastAsiaTheme="minorEastAsia" w:hAnsiTheme="minorEastAsia"/>
-          <w:color w:val="212529"/>
-          <w:sz w:val="18"/>
-          <w:szCs w:val="18"/>
-        </w:rPr>
-        <w:t>[[0.3380, 0.3845, 0.3217],</w:t>
+        <w:t>tensor([[0.3380, 0.3845, 0.3217],</w:t>
       </w:r>
     </w:p>
     <w:p>
@@ -2322,18 +2304,7 @@
           <w:sz w:val="18"/>
           <w:szCs w:val="18"/>
         </w:rPr>
-        <w:t>is_</w:t>
-      </w:r>
-      <w:proofErr w:type="gramStart"/>
-      <w:r>
-        <w:rPr>
-          <w:rStyle w:val="n"/>
-          <w:rFonts w:asciiTheme="minorEastAsia" w:eastAsiaTheme="minorEastAsia" w:hAnsiTheme="minorEastAsia"/>
-          <w:color w:val="212529"/>
-          <w:sz w:val="18"/>
-          <w:szCs w:val="18"/>
-        </w:rPr>
-        <w:t>available</w:t>
+        <w:t>is_available</w:t>
       </w:r>
       <w:proofErr w:type="spellEnd"/>
       <w:r>
@@ -2344,18 +2315,7 @@
           <w:sz w:val="18"/>
           <w:szCs w:val="18"/>
         </w:rPr>
-        <w:t>(</w:t>
-      </w:r>
-      <w:proofErr w:type="gramEnd"/>
-      <w:r>
-        <w:rPr>
-          <w:rStyle w:val="p"/>
-          <w:rFonts w:asciiTheme="minorEastAsia" w:eastAsiaTheme="minorEastAsia" w:hAnsiTheme="minorEastAsia"/>
-          <w:color w:val="212529"/>
-          <w:sz w:val="18"/>
-          <w:szCs w:val="18"/>
-        </w:rPr>
-        <w:t>)</w:t>
+        <w:t>()</w:t>
       </w:r>
     </w:p>
     <w:p>
